--- a/not done.docx
+++ b/not done.docx
@@ -4,6 +4,7 @@
   <w:body>
     <w:p>
       <w:pPr>
+        <w:spacing w:line="480" w:lineRule="auto"/>
         <w:jc w:val="center"/>
         <w:rPr>
           <w:rFonts w:ascii="Times New Roman" w:hAnsi="Times New Roman" w:cs="Times New Roman"/>
@@ -22,6 +23,7 @@
     </w:p>
     <w:p>
       <w:pPr>
+        <w:spacing w:line="480" w:lineRule="auto"/>
         <w:rPr>
           <w:rFonts w:ascii="Times New Roman" w:hAnsi="Times New Roman" w:cs="Times New Roman"/>
           <w:sz w:val="24"/>
@@ -52,19 +54,12 @@
           <w:sz w:val="24"/>
           <w:szCs w:val="24"/>
         </w:rPr>
-        <w:t>Tiny PYRPG by Jeffrey Smith, Chris Adams, Duncan Forsythe</w:t>
-      </w:r>
-      <w:r>
-        <w:rPr>
-          <w:rFonts w:ascii="Times New Roman" w:hAnsi="Times New Roman" w:cs="Times New Roman"/>
-          <w:sz w:val="24"/>
-          <w:szCs w:val="24"/>
-        </w:rPr>
-        <w:t xml:space="preserve">. </w:t>
-      </w:r>
-    </w:p>
-    <w:p>
-      <w:pPr>
+        <w:t xml:space="preserve">Tiny PYRPG by Jeffrey Smith, Chris Adams, Duncan Forsythe. </w:t>
+      </w:r>
+    </w:p>
+    <w:p>
+      <w:pPr>
+        <w:spacing w:line="480" w:lineRule="auto"/>
         <w:rPr>
           <w:rFonts w:ascii="Times New Roman" w:hAnsi="Times New Roman" w:cs="Times New Roman"/>
           <w:sz w:val="24"/>
@@ -92,6 +87,7 @@
     </w:p>
     <w:p>
       <w:pPr>
+        <w:spacing w:line="480" w:lineRule="auto"/>
         <w:ind w:firstLine="720"/>
         <w:rPr>
           <w:rFonts w:ascii="Times New Roman" w:hAnsi="Times New Roman" w:cs="Times New Roman"/>
@@ -126,6 +122,7 @@
     </w:p>
     <w:p>
       <w:pPr>
+        <w:spacing w:line="480" w:lineRule="auto"/>
         <w:rPr>
           <w:rFonts w:ascii="Times New Roman" w:hAnsi="Times New Roman" w:cs="Times New Roman"/>
           <w:b/>
@@ -147,6 +144,7 @@
     </w:p>
     <w:p>
       <w:pPr>
+        <w:spacing w:line="480" w:lineRule="auto"/>
         <w:rPr>
           <w:rFonts w:ascii="Times New Roman" w:hAnsi="Times New Roman" w:cs="Times New Roman"/>
           <w:sz w:val="24"/>
@@ -167,28 +165,17 @@
           <w:rFonts w:ascii="Times New Roman" w:hAnsi="Times New Roman" w:cs="Times New Roman"/>
           <w:sz w:val="24"/>
           <w:szCs w:val="24"/>
-          <w:highlight w:val="yellow"/>
-        </w:rPr>
-        <w:t>start-client.py</w:t>
-      </w:r>
-      <w:r>
-        <w:rPr>
-          <w:rFonts w:ascii="Times New Roman" w:hAnsi="Times New Roman" w:cs="Times New Roman"/>
-          <w:sz w:val="24"/>
-          <w:szCs w:val="24"/>
-        </w:rPr>
-        <w:t xml:space="preserve"> which will open the main menu. Here the user will input a username between 4 and 26 characters long. Next, they will input an </w:t>
-      </w:r>
-      <w:proofErr w:type="spellStart"/>
-      <w:r>
-        <w:rPr>
-          <w:rFonts w:ascii="Times New Roman" w:hAnsi="Times New Roman" w:cs="Times New Roman"/>
-          <w:sz w:val="24"/>
-          <w:szCs w:val="24"/>
-        </w:rPr>
-        <w:t>ip</w:t>
-      </w:r>
-      <w:proofErr w:type="spellEnd"/>
+        </w:rPr>
+        <w:t xml:space="preserve">start-client.py which will open the main menu. Here the user will input a username between 4 and 26 characters long. Next, they will input an </w:t>
+      </w:r>
+      <w:r>
+        <w:rPr>
+          <w:rFonts w:ascii="Times New Roman" w:hAnsi="Times New Roman" w:cs="Times New Roman"/>
+          <w:sz w:val="24"/>
+          <w:szCs w:val="24"/>
+        </w:rPr>
+        <w:t>IP</w:t>
+      </w:r>
       <w:r>
         <w:rPr>
           <w:rFonts w:ascii="Times New Roman" w:hAnsi="Times New Roman" w:cs="Times New Roman"/>
@@ -200,6 +187,7 @@
     </w:p>
     <w:p>
       <w:pPr>
+        <w:spacing w:line="480" w:lineRule="auto"/>
         <w:rPr>
           <w:rFonts w:ascii="Times New Roman" w:hAnsi="Times New Roman" w:cs="Times New Roman"/>
           <w:sz w:val="24"/>
@@ -269,7 +257,16 @@
           <w:sz w:val="24"/>
           <w:szCs w:val="24"/>
         </w:rPr>
-        <w:t xml:space="preserve">GUI. Multiple clients can be seeing different </w:t>
+        <w:t xml:space="preserve">GUI. Multiple clients can be </w:t>
+      </w:r>
+      <w:r>
+        <w:rPr>
+          <w:rFonts w:ascii="Times New Roman" w:hAnsi="Times New Roman" w:cs="Times New Roman"/>
+          <w:sz w:val="24"/>
+          <w:szCs w:val="24"/>
+        </w:rPr>
+        <w:lastRenderedPageBreak/>
+        <w:t xml:space="preserve">seeing different </w:t>
       </w:r>
       <w:r>
         <w:rPr>
@@ -322,6 +319,7 @@
     </w:p>
     <w:p>
       <w:pPr>
+        <w:spacing w:line="480" w:lineRule="auto"/>
         <w:rPr>
           <w:rFonts w:ascii="Times New Roman" w:hAnsi="Times New Roman" w:cs="Times New Roman"/>
           <w:sz w:val="24"/>
@@ -342,27 +340,12 @@
           <w:sz w:val="24"/>
           <w:szCs w:val="24"/>
         </w:rPr>
-        <w:t xml:space="preserve">GAME </w:t>
-      </w:r>
-      <w:r>
-        <w:rPr>
-          <w:rFonts w:ascii="Times New Roman" w:hAnsi="Times New Roman" w:cs="Times New Roman"/>
-          <w:sz w:val="24"/>
-          <w:szCs w:val="24"/>
-        </w:rPr>
-        <w:t>Explanation</w:t>
-      </w:r>
-      <w:r>
-        <w:rPr>
-          <w:rFonts w:ascii="Times New Roman" w:hAnsi="Times New Roman" w:cs="Times New Roman"/>
-          <w:sz w:val="24"/>
-          <w:szCs w:val="24"/>
-        </w:rPr>
-        <w:t xml:space="preserve"> time</w:t>
-      </w:r>
-    </w:p>
-    <w:p>
-      <w:pPr>
+        <w:t>The game will progress through two main phases. The first phase will consist of the lobby stage, where clients can change professions as well as their ready state. The next phase will consist of game stage where players can execute actions on their turn. Actions can have modifiers, which are applied immediately, and statuses, which are applied on the start of a player’s turn, can weaken over time, and have a fixed duration.</w:t>
+      </w:r>
+    </w:p>
+    <w:p>
+      <w:pPr>
+        <w:spacing w:line="480" w:lineRule="auto"/>
         <w:rPr>
           <w:rFonts w:ascii="Times New Roman" w:hAnsi="Times New Roman" w:cs="Times New Roman"/>
           <w:sz w:val="24"/>
@@ -376,11 +359,14 @@
           <w:szCs w:val="24"/>
         </w:rPr>
         <w:tab/>
-        <w:t>Duncan’s Big Brain Time.</w:t>
-      </w:r>
-    </w:p>
-    <w:p>
-      <w:pPr>
+        <w:t>The server handles all of this in three main loops, with one auxiliary loop. The server starts by creating a new thread to handle the socket that will accept connections and join clients to the game. This is the first loop. Once a client has been validated, a new thread is started for each client. In a client thread, there are two loops. One loop handles all requests a client will send while in the lobby phase. The second loop handles all requests a client will send in the game phase. Finally, back at the start of the server, after the listener thread is started, the server enters a while loop that is checking for console input and will exit the server if and form of “exit” is typed into the console.</w:t>
+      </w:r>
+      <w:bookmarkStart w:id="0" w:name="_GoBack"/>
+      <w:bookmarkEnd w:id="0"/>
+    </w:p>
+    <w:p>
+      <w:pPr>
+        <w:spacing w:line="480" w:lineRule="auto"/>
         <w:rPr>
           <w:rFonts w:ascii="Times New Roman" w:hAnsi="Times New Roman" w:cs="Times New Roman"/>
           <w:b/>
@@ -402,6 +388,7 @@
     </w:p>
     <w:p>
       <w:pPr>
+        <w:spacing w:line="480" w:lineRule="auto"/>
         <w:rPr>
           <w:rFonts w:ascii="Times New Roman" w:hAnsi="Times New Roman" w:cs="Times New Roman"/>
           <w:sz w:val="24"/>
@@ -415,38 +402,20 @@
           <w:szCs w:val="24"/>
         </w:rPr>
         <w:tab/>
-        <w:t xml:space="preserve">To connect players to the server, a TCP connection is established with an extra handshake function added in the client/server. </w:t>
-      </w:r>
-      <w:r>
-        <w:rPr>
-          <w:rFonts w:ascii="Times New Roman" w:hAnsi="Times New Roman" w:cs="Times New Roman"/>
-          <w:sz w:val="24"/>
-          <w:szCs w:val="24"/>
-          <w:highlight w:val="yellow"/>
-        </w:rPr>
-        <w:t xml:space="preserve">We chose </w:t>
-      </w:r>
-      <w:r>
-        <w:rPr>
-          <w:rFonts w:ascii="Times New Roman" w:hAnsi="Times New Roman" w:cs="Times New Roman"/>
-          <w:sz w:val="24"/>
-          <w:szCs w:val="24"/>
-          <w:highlight w:val="yellow"/>
-        </w:rPr>
-        <w:t>TCP</w:t>
-      </w:r>
-      <w:r>
-        <w:rPr>
-          <w:rFonts w:ascii="Times New Roman" w:hAnsi="Times New Roman" w:cs="Times New Roman"/>
-          <w:sz w:val="24"/>
-          <w:szCs w:val="24"/>
-          <w:highlight w:val="yellow"/>
-        </w:rPr>
-        <w:t xml:space="preserve"> because you recommended it.</w:t>
-      </w:r>
-    </w:p>
-    <w:p>
-      <w:pPr>
+        <w:t>To connect players to the server, a TCP connection is established with an extra handshake function added in the client/server</w:t>
+      </w:r>
+      <w:r>
+        <w:rPr>
+          <w:rFonts w:ascii="Times New Roman" w:hAnsi="Times New Roman" w:cs="Times New Roman"/>
+          <w:sz w:val="24"/>
+          <w:szCs w:val="24"/>
+        </w:rPr>
+        <w:t xml:space="preserve"> to verify the client was connecting to a valid server, and that the opposite was true.</w:t>
+      </w:r>
+    </w:p>
+    <w:p>
+      <w:pPr>
+        <w:spacing w:line="480" w:lineRule="auto"/>
         <w:rPr>
           <w:rFonts w:ascii="Times New Roman" w:hAnsi="Times New Roman" w:cs="Times New Roman"/>
           <w:sz w:val="24"/>
@@ -491,13 +460,49 @@
           <w:rFonts w:ascii="Times New Roman" w:hAnsi="Times New Roman" w:cs="Times New Roman"/>
           <w:sz w:val="24"/>
           <w:szCs w:val="24"/>
-          <w:highlight w:val="yellow"/>
-        </w:rPr>
-        <w:t>DUNCAN HERE EXPLAIN THE JSON.</w:t>
-      </w:r>
-    </w:p>
-    <w:p>
-      <w:pPr>
+        </w:rPr>
+        <w:t xml:space="preserve">These commands are sent to the </w:t>
+      </w:r>
+      <w:r>
+        <w:rPr>
+          <w:rFonts w:ascii="Times New Roman" w:hAnsi="Times New Roman" w:cs="Times New Roman"/>
+          <w:sz w:val="24"/>
+          <w:szCs w:val="24"/>
+        </w:rPr>
+        <w:lastRenderedPageBreak/>
+        <w:t>server, along with any data they require, by sending an encoded json object over a socket. Every json object sent to the server will contain a “request” key and a “data” key. The value for “request” will always be a string, whereas the value for “data” can vary, being integers, booleans, strings, or even entire dictionaries.</w:t>
+      </w:r>
+    </w:p>
+    <w:p>
+      <w:pPr>
+        <w:spacing w:line="480" w:lineRule="auto"/>
+        <w:rPr>
+          <w:rFonts w:ascii="Times New Roman" w:hAnsi="Times New Roman" w:cs="Times New Roman"/>
+          <w:sz w:val="24"/>
+          <w:szCs w:val="24"/>
+        </w:rPr>
+      </w:pPr>
+      <w:r>
+        <w:rPr>
+          <w:rFonts w:ascii="Times New Roman" w:hAnsi="Times New Roman" w:cs="Times New Roman"/>
+          <w:sz w:val="24"/>
+          <w:szCs w:val="24"/>
+        </w:rPr>
+        <w:tab/>
+        <w:t xml:space="preserve">The server would response in a similar format, except with a “response” key instead of a “request” key. Commands may include, “GAME DATA”, “LOBBY DATA”, “ERROR”, “JOIN ACCEPT”, and </w:t>
+      </w:r>
+      <w:r>
+        <w:rPr>
+          <w:rFonts w:ascii="Times New Roman" w:hAnsi="Times New Roman" w:cs="Times New Roman"/>
+          <w:sz w:val="24"/>
+          <w:szCs w:val="24"/>
+        </w:rPr>
+        <w:t>more. Json functionality is provided through the python json module.</w:t>
+      </w:r>
+    </w:p>
+    <w:p>
+      <w:pPr>
+        <w:spacing w:line="480" w:lineRule="auto"/>
         <w:rPr>
           <w:rFonts w:ascii="Times New Roman" w:hAnsi="Times New Roman" w:cs="Times New Roman"/>
           <w:b/>
@@ -506,9 +511,7 @@
           <w:szCs w:val="28"/>
         </w:rPr>
       </w:pPr>
-    </w:p>
-    <w:p>
-      <w:pPr>
+      <w:r>
         <w:rPr>
           <w:rFonts w:ascii="Times New Roman" w:hAnsi="Times New Roman" w:cs="Times New Roman"/>
           <w:b/>
@@ -516,32 +519,12 @@
           <w:sz w:val="28"/>
           <w:szCs w:val="28"/>
         </w:rPr>
-      </w:pPr>
-    </w:p>
-    <w:p>
-      <w:pPr>
-        <w:rPr>
-          <w:rFonts w:ascii="Times New Roman" w:hAnsi="Times New Roman" w:cs="Times New Roman"/>
-          <w:b/>
-          <w:bCs/>
-          <w:sz w:val="28"/>
-          <w:szCs w:val="28"/>
-        </w:rPr>
-      </w:pPr>
-      <w:r>
-        <w:rPr>
-          <w:rFonts w:ascii="Times New Roman" w:hAnsi="Times New Roman" w:cs="Times New Roman"/>
-          <w:b/>
-          <w:bCs/>
-          <w:sz w:val="28"/>
-          <w:szCs w:val="28"/>
-        </w:rPr>
-        <w:lastRenderedPageBreak/>
         <w:t>Challenges:</w:t>
       </w:r>
     </w:p>
     <w:p>
       <w:pPr>
+        <w:spacing w:line="480" w:lineRule="auto"/>
         <w:rPr>
           <w:rFonts w:ascii="Times New Roman" w:hAnsi="Times New Roman" w:cs="Times New Roman"/>
           <w:sz w:val="24"/>
@@ -557,16 +540,14 @@
         <w:tab/>
         <w:t xml:space="preserve">The first scrapped idea was for clients being able to host games based on their </w:t>
       </w:r>
-      <w:proofErr w:type="spellStart"/>
-      <w:r>
-        <w:rPr>
-          <w:rFonts w:ascii="Times New Roman" w:hAnsi="Times New Roman" w:cs="Times New Roman"/>
-          <w:sz w:val="24"/>
-          <w:szCs w:val="24"/>
-        </w:rPr>
-        <w:t>ip</w:t>
-      </w:r>
-      <w:proofErr w:type="spellEnd"/>
+      <w:r>
+        <w:rPr>
+          <w:rFonts w:ascii="Times New Roman" w:hAnsi="Times New Roman" w:cs="Times New Roman"/>
+          <w:sz w:val="24"/>
+          <w:szCs w:val="24"/>
+        </w:rPr>
+        <w:t>IP</w:t>
+      </w:r>
       <w:r>
         <w:rPr>
           <w:rFonts w:ascii="Times New Roman" w:hAnsi="Times New Roman" w:cs="Times New Roman"/>
@@ -575,9 +556,18 @@
         </w:rPr>
         <w:t xml:space="preserve"> and supplied port number. It probably could be created later, however right now the server creates a single game for 6 people.</w:t>
       </w:r>
-    </w:p>
-    <w:p>
-      <w:pPr>
+      <w:r>
+        <w:rPr>
+          <w:rFonts w:ascii="Times New Roman" w:hAnsi="Times New Roman" w:cs="Times New Roman"/>
+          <w:sz w:val="24"/>
+          <w:szCs w:val="24"/>
+        </w:rPr>
+        <w:t xml:space="preserve"> Instead, we had the server become standalone so that it could be started independent of a client.</w:t>
+      </w:r>
+    </w:p>
+    <w:p>
+      <w:pPr>
+        <w:spacing w:line="480" w:lineRule="auto"/>
         <w:rPr>
           <w:rFonts w:ascii="Times New Roman" w:hAnsi="Times New Roman" w:cs="Times New Roman"/>
           <w:sz w:val="24"/>
@@ -591,13 +581,19 @@
           <w:szCs w:val="24"/>
         </w:rPr>
         <w:tab/>
-        <w:t>In the lobby menu, we found it much easier to update all the character details whenever an update needed to happen. Duncan used json libraries to format the data making it easier for the clients to receive the data and display it.</w:t>
-      </w:r>
-      <w:bookmarkStart w:id="0" w:name="_GoBack"/>
-      <w:bookmarkEnd w:id="0"/>
-    </w:p>
-    <w:p>
-      <w:pPr>
+      </w:r>
+      <w:r>
+        <w:rPr>
+          <w:rFonts w:ascii="Times New Roman" w:hAnsi="Times New Roman" w:cs="Times New Roman"/>
+          <w:sz w:val="24"/>
+          <w:szCs w:val="24"/>
+        </w:rPr>
+        <w:t>Due to difficulties with using the python threading library along with the PyQt5 libraries, and due to time constraints preventing us from learning the PyQt5 threading and networking modules, we had to have the clients only update their cache of player information whenever they received a response from the server after performing an action, or when it was manually refreshed by the server.</w:t>
+      </w:r>
+    </w:p>
+    <w:p>
+      <w:pPr>
+        <w:spacing w:line="480" w:lineRule="auto"/>
         <w:rPr>
           <w:rFonts w:ascii="Times New Roman" w:hAnsi="Times New Roman" w:cs="Times New Roman"/>
           <w:sz w:val="24"/>

--- a/not done.docx
+++ b/not done.docx
@@ -361,8 +361,6 @@
         <w:tab/>
         <w:t>The server handles all of this in three main loops, with one auxiliary loop. The server starts by creating a new thread to handle the socket that will accept connections and join clients to the game. This is the first loop. Once a client has been validated, a new thread is started for each client. In a client thread, there are two loops. One loop handles all requests a client will send while in the lobby phase. The second loop handles all requests a client will send in the game phase. Finally, back at the start of the server, after the listener thread is started, the server enters a while loop that is checking for console input and will exit the server if and form of “exit” is typed into the console.</w:t>
       </w:r>
-      <w:bookmarkStart w:id="0" w:name="_GoBack"/>
-      <w:bookmarkEnd w:id="0"/>
     </w:p>
     <w:p>
       <w:pPr>
@@ -470,7 +468,25 @@
           <w:szCs w:val="24"/>
         </w:rPr>
         <w:lastRenderedPageBreak/>
-        <w:t>server, along with any data they require, by sending an encoded json object over a socket. Every json object sent to the server will contain a “request” key and a “data” key. The value for “request” will always be a string, whereas the value for “data” can vary, being integers, booleans, strings, or even entire dictionaries.</w:t>
+        <w:t xml:space="preserve">server, along with any data they require, by sending an encoded json object over a socket. Every json object sent to the server will contain a “request” key and a “data” key. The value for “request” will always be a string, whereas the value for “data” can vary, being integers, </w:t>
+      </w:r>
+      <w:proofErr w:type="spellStart"/>
+      <w:r>
+        <w:rPr>
+          <w:rFonts w:ascii="Times New Roman" w:hAnsi="Times New Roman" w:cs="Times New Roman"/>
+          <w:sz w:val="24"/>
+          <w:szCs w:val="24"/>
+        </w:rPr>
+        <w:t>booleans</w:t>
+      </w:r>
+      <w:proofErr w:type="spellEnd"/>
+      <w:r>
+        <w:rPr>
+          <w:rFonts w:ascii="Times New Roman" w:hAnsi="Times New Roman" w:cs="Times New Roman"/>
+          <w:sz w:val="24"/>
+          <w:szCs w:val="24"/>
+        </w:rPr>
+        <w:t>, strings, or even entire dictionaries.</w:t>
       </w:r>
     </w:p>
     <w:p>
@@ -607,7 +623,10 @@
           <w:szCs w:val="24"/>
         </w:rPr>
         <w:tab/>
-      </w:r>
+        <w:t>Our original idea of the game was for it to be team based 1v1, 2v2, or 3v3 depending on the number of players.  After the issues we had with threading and client connections we decided to just have the game run as a free-for-all.  This save us time to be able to get the game to work in its current form.</w:t>
+      </w:r>
+      <w:bookmarkStart w:id="0" w:name="_GoBack"/>
+      <w:bookmarkEnd w:id="0"/>
     </w:p>
     <w:sectPr>
       <w:pgSz w:w="12240" w:h="15840"/>
